--- a/IMMD BAP/BAP 1. Gelişme Raporu/Ek.5. Proje Kapsamında Yapılan Yayınlar.docx
+++ b/IMMD BAP/BAP 1. Gelişme Raporu/Ek.5. Proje Kapsamında Yapılan Yayınlar.docx
@@ -156,7 +156,7 @@
       <mc:AlternateContent>
         <mc:Choice Requires="wps">
           <w:drawing>
-            <wp:anchor distT="0" distB="0" distL="114300" distR="114300" simplePos="0" relativeHeight="251661312" behindDoc="0" locked="0" layoutInCell="1" allowOverlap="1" wp14:anchorId="0232622D" wp14:editId="61ED0574">
+            <wp:anchor distT="0" distB="0" distL="114300" distR="114300" simplePos="0" relativeHeight="251658240" behindDoc="0" locked="0" layoutInCell="1" allowOverlap="1" wp14:anchorId="0232622D" wp14:editId="61ED0574">
               <wp:simplePos x="0" y="0"/>
               <wp:positionH relativeFrom="column">
                 <wp:posOffset>-173990</wp:posOffset>
@@ -217,11 +217,11 @@
         </mc:Choice>
         <mc:Fallback>
           <w:pict>
-            <v:shapetype w14:anchorId="3CA5D4E0" id="_x0000_t32" coordsize="21600,21600" o:spt="32" o:oned="t" path="m,l21600,21600e" filled="f">
+            <v:shapetype w14:anchorId="3260710E" id="_x0000_t32" coordsize="21600,21600" o:spt="32" o:oned="t" path="m,l21600,21600e" filled="f">
               <v:path arrowok="t" fillok="f" o:connecttype="none"/>
               <o:lock v:ext="edit" shapetype="t"/>
             </v:shapetype>
-            <v:shape id="Straight Arrow Connector 1" o:spid="_x0000_s1026" type="#_x0000_t32" style="position:absolute;margin-left:-13.7pt;margin-top:-13.9pt;width:486.45pt;height:.05pt;z-index:251661312;visibility:visible;mso-wrap-style:square;mso-width-percent:0;mso-height-percent:0;mso-wrap-distance-left:9pt;mso-wrap-distance-top:0;mso-wrap-distance-right:9pt;mso-wrap-distance-bottom:0;mso-position-horizontal:absolute;mso-position-horizontal-relative:text;mso-position-vertical:absolute;mso-position-vertical-relative:text;mso-width-percent:0;mso-height-percent:0;mso-width-relative:page;mso-height-relative:page" o:gfxdata="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"/>
+            <v:shape id="Straight Arrow Connector 1" o:spid="_x0000_s1026" type="#_x0000_t32" style="position:absolute;margin-left:-13.7pt;margin-top:-13.9pt;width:486.45pt;height:.05pt;z-index:251658240;visibility:visible;mso-wrap-style:square;mso-width-percent:0;mso-height-percent:0;mso-wrap-distance-left:9pt;mso-wrap-distance-top:0;mso-wrap-distance-right:9pt;mso-wrap-distance-bottom:0;mso-position-horizontal:absolute;mso-position-horizontal-relative:text;mso-position-vertical:absolute;mso-position-vertical-relative:text;mso-width-percent:0;mso-height-percent:0;mso-width-relative:page;mso-height-relative:page" o:gfxdata="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"/>
           </w:pict>
         </mc:Fallback>
       </mc:AlternateContent>
@@ -306,7 +306,7 @@
         <w:color w:val="808080"/>
         <w:lang w:eastAsia="tr-TR"/>
       </w:rPr>
-      <w:t>Şubat</w:t>
+      <w:t>Haziran</w:t>
     </w:r>
     <w:r>
       <w:rPr>
@@ -364,7 +364,9 @@
       <w:jc w:val="center"/>
       <w:rPr>
         <w:rFonts w:ascii="Times New Roman" w:hAnsi="Times New Roman" w:cs="Times New Roman"/>
+        <w:noProof/>
         <w:color w:val="808080" w:themeColor="background1" w:themeShade="80"/>
+        <w:lang w:eastAsia="tr-TR"/>
       </w:rPr>
     </w:pPr>
     <w:r>
@@ -372,7 +374,14 @@
         <w:rFonts w:ascii="Times New Roman" w:hAnsi="Times New Roman" w:cs="Times New Roman"/>
         <w:color w:val="808080" w:themeColor="background1" w:themeShade="80"/>
       </w:rPr>
-      <w:t xml:space="preserve">Güç Sistemleri için Veri Ölçümü ve İzleme Sisteminin Geliştirilmesi </w:t>
+      <w:t>GaN Tabanlı bir Tümleşik Modüler Motor Sürücü Tasarımı ve Geliştirilmesi</w:t>
+    </w:r>
+    <w:r>
+      <w:rPr>
+        <w:rFonts w:ascii="Times New Roman" w:hAnsi="Times New Roman" w:cs="Times New Roman"/>
+        <w:color w:val="808080" w:themeColor="background1" w:themeShade="80"/>
+      </w:rPr>
+      <w:t xml:space="preserve"> </w:t>
     </w:r>
     <w:r>
       <w:rPr>
@@ -384,7 +393,7 @@
       <mc:AlternateContent>
         <mc:Choice Requires="wps">
           <w:drawing>
-            <wp:anchor distT="0" distB="0" distL="114300" distR="114300" simplePos="0" relativeHeight="251658240" behindDoc="0" locked="0" layoutInCell="1" allowOverlap="1" wp14:anchorId="1F88E602" wp14:editId="61EC8F40">
+            <wp:anchor distT="0" distB="0" distL="114300" distR="114300" simplePos="0" relativeHeight="251661312" behindDoc="0" locked="0" layoutInCell="1" allowOverlap="1" wp14:anchorId="1C548488" wp14:editId="716D09B4">
               <wp:simplePos x="0" y="0"/>
               <wp:positionH relativeFrom="column">
                 <wp:posOffset>-259715</wp:posOffset>
@@ -445,11 +454,11 @@
         </mc:Choice>
         <mc:Fallback>
           <w:pict>
-            <v:shapetype w14:anchorId="36BAA5BB" id="_x0000_t32" coordsize="21600,21600" o:spt="32" o:oned="t" path="m,l21600,21600e" filled="f">
+            <v:shapetype w14:anchorId="3FAE5E19" id="_x0000_t32" coordsize="21600,21600" o:spt="32" o:oned="t" path="m,l21600,21600e" filled="f">
               <v:path arrowok="t" fillok="f" o:connecttype="none"/>
               <o:lock v:ext="edit" shapetype="t"/>
             </v:shapetype>
-            <v:shape id="Straight Arrow Connector 2" o:spid="_x0000_s1026" type="#_x0000_t32" style="position:absolute;margin-left:-20.45pt;margin-top:17.35pt;width:486.45pt;height:.05pt;z-index:251658240;visibility:visible;mso-wrap-style:square;mso-width-percent:0;mso-height-percent:0;mso-wrap-distance-left:9pt;mso-wrap-distance-top:0;mso-wrap-distance-right:9pt;mso-wrap-distance-bottom:0;mso-position-horizontal:absolute;mso-position-horizontal-relative:text;mso-position-vertical:absolute;mso-position-vertical-relative:text;mso-width-percent:0;mso-height-percent:0;mso-width-relative:page;mso-height-relative:page" o:gfxdata="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"/>
+            <v:shape id="Straight Arrow Connector 2" o:spid="_x0000_s1026" type="#_x0000_t32" style="position:absolute;margin-left:-20.45pt;margin-top:17.35pt;width:486.45pt;height:.05pt;z-index:251661312;visibility:visible;mso-wrap-style:square;mso-width-percent:0;mso-height-percent:0;mso-wrap-distance-left:9pt;mso-wrap-distance-top:0;mso-wrap-distance-right:9pt;mso-wrap-distance-bottom:0;mso-position-horizontal:absolute;mso-position-horizontal-relative:text;mso-position-vertical:absolute;mso-position-vertical-relative:text;mso-width-percent:0;mso-height-percent:0;mso-width-relative:page;mso-height-relative:page" o:gfxdata="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"/>
           </w:pict>
         </mc:Fallback>
       </mc:AlternateContent>
@@ -461,7 +470,25 @@
         <w:color w:val="808080" w:themeColor="background1" w:themeShade="80"/>
         <w:lang w:eastAsia="tr-TR"/>
       </w:rPr>
-      <w:t>/ Sonuç Raporu</w:t>
+      <w:t xml:space="preserve">/ </w:t>
+    </w:r>
+    <w:r>
+      <w:rPr>
+        <w:rFonts w:ascii="Times New Roman" w:hAnsi="Times New Roman" w:cs="Times New Roman"/>
+        <w:noProof/>
+        <w:color w:val="808080" w:themeColor="background1" w:themeShade="80"/>
+        <w:lang w:eastAsia="tr-TR"/>
+      </w:rPr>
+      <w:t>1. Gelişme</w:t>
+    </w:r>
+    <w:r>
+      <w:rPr>
+        <w:rFonts w:ascii="Times New Roman" w:hAnsi="Times New Roman" w:cs="Times New Roman"/>
+        <w:noProof/>
+        <w:color w:val="808080" w:themeColor="background1" w:themeShade="80"/>
+        <w:lang w:eastAsia="tr-TR"/>
+      </w:rPr>
+      <w:t xml:space="preserve"> Raporu</w:t>
     </w:r>
   </w:p>
 </w:hdr>

--- a/IMMD BAP/BAP 1. Gelişme Raporu/Ek.5. Proje Kapsamında Yapılan Yayınlar.docx
+++ b/IMMD BAP/BAP 1. Gelişme Raporu/Ek.5. Proje Kapsamında Yapılan Yayınlar.docx
@@ -55,15 +55,145 @@
           <w:sz w:val="24"/>
           <w:szCs w:val="24"/>
         </w:rPr>
-        <w:t xml:space="preserve">henüz </w:t>
-      </w:r>
-      <w:r>
-        <w:rPr>
-          <w:rFonts w:ascii="Arial" w:hAnsi="Arial" w:cs="Arial"/>
-          <w:sz w:val="24"/>
-          <w:szCs w:val="24"/>
-        </w:rPr>
-        <w:t>yayın yapılmamıştır.</w:t>
+        <w:t>bir adet uluslararası konferans yayını yapılmış ve sunulmuştur. Konferans ve makale bilgileri aşağıda verilmiştir. Ayrıca makale raporun ekinde sunulmuştur.</w:t>
+      </w:r>
+    </w:p>
+    <w:p>
+      <w:pPr>
+        <w:spacing w:after="120" w:line="360" w:lineRule="auto"/>
+        <w:rPr>
+          <w:rFonts w:ascii="Arial" w:eastAsia="Times New Roman" w:hAnsi="Arial" w:cs="Arial"/>
+          <w:sz w:val="24"/>
+          <w:szCs w:val="24"/>
+          <w:lang w:val="en-US"/>
+        </w:rPr>
+      </w:pPr>
+      <w:r>
+        <w:rPr>
+          <w:rFonts w:ascii="Arial" w:hAnsi="Arial" w:cs="Arial"/>
+          <w:b/>
+          <w:sz w:val="24"/>
+          <w:szCs w:val="24"/>
+        </w:rPr>
+        <w:t>Konferans adı:</w:t>
+      </w:r>
+      <w:r>
+        <w:rPr>
+          <w:rFonts w:ascii="Arial" w:hAnsi="Arial" w:cs="Arial"/>
+          <w:sz w:val="24"/>
+          <w:szCs w:val="24"/>
+        </w:rPr>
+        <w:t xml:space="preserve"> </w:t>
+      </w:r>
+      <w:r>
+        <w:rPr>
+          <w:rFonts w:ascii="Arial" w:eastAsia="Times New Roman" w:hAnsi="Arial" w:cs="Arial"/>
+          <w:sz w:val="24"/>
+          <w:szCs w:val="24"/>
+          <w:lang w:val="en-US"/>
+        </w:rPr>
+        <w:t xml:space="preserve">IEEE </w:t>
+      </w:r>
+      <w:r>
+        <w:rPr>
+          <w:rFonts w:ascii="Arial" w:eastAsia="Times New Roman" w:hAnsi="Arial" w:cs="Arial"/>
+          <w:sz w:val="24"/>
+          <w:szCs w:val="24"/>
+          <w:lang w:val="en-US"/>
+        </w:rPr>
+        <w:t>26</w:t>
+      </w:r>
+      <w:r>
+        <w:rPr>
+          <w:rFonts w:ascii="Arial" w:eastAsia="Times New Roman" w:hAnsi="Arial" w:cs="Arial"/>
+          <w:sz w:val="24"/>
+          <w:szCs w:val="24"/>
+          <w:vertAlign w:val="superscript"/>
+          <w:lang w:val="en-US"/>
+        </w:rPr>
+        <w:t>th</w:t>
+      </w:r>
+      <w:r>
+        <w:rPr>
+          <w:rFonts w:ascii="Arial" w:eastAsia="Times New Roman" w:hAnsi="Arial" w:cs="Arial"/>
+          <w:sz w:val="24"/>
+          <w:szCs w:val="24"/>
+          <w:lang w:val="en-US"/>
+        </w:rPr>
+        <w:t xml:space="preserve"> </w:t>
+      </w:r>
+      <w:r>
+        <w:rPr>
+          <w:rFonts w:ascii="Arial" w:eastAsia="Times New Roman" w:hAnsi="Arial" w:cs="Arial"/>
+          <w:sz w:val="24"/>
+          <w:szCs w:val="24"/>
+          <w:lang w:val="en-US"/>
+        </w:rPr>
+        <w:t>International Symposium on Industrial Electronics</w:t>
+      </w:r>
+    </w:p>
+    <w:p>
+      <w:pPr>
+        <w:spacing w:after="120" w:line="360" w:lineRule="auto"/>
+        <w:rPr>
+          <w:rFonts w:ascii="Arial" w:eastAsia="Times New Roman" w:hAnsi="Arial" w:cs="Arial"/>
+          <w:sz w:val="24"/>
+          <w:szCs w:val="24"/>
+          <w:lang w:val="en-US"/>
+        </w:rPr>
+      </w:pPr>
+      <w:proofErr w:type="spellStart"/>
+      <w:r>
+        <w:rPr>
+          <w:rFonts w:ascii="Arial" w:eastAsia="Times New Roman" w:hAnsi="Arial" w:cs="Arial"/>
+          <w:b/>
+          <w:sz w:val="24"/>
+          <w:szCs w:val="24"/>
+          <w:lang w:val="en-US"/>
+        </w:rPr>
+        <w:t>Kısa</w:t>
+      </w:r>
+      <w:proofErr w:type="spellEnd"/>
+      <w:r>
+        <w:rPr>
+          <w:rFonts w:ascii="Arial" w:eastAsia="Times New Roman" w:hAnsi="Arial" w:cs="Arial"/>
+          <w:b/>
+          <w:sz w:val="24"/>
+          <w:szCs w:val="24"/>
+          <w:lang w:val="en-US"/>
+        </w:rPr>
+        <w:t xml:space="preserve"> </w:t>
+      </w:r>
+      <w:proofErr w:type="spellStart"/>
+      <w:r>
+        <w:rPr>
+          <w:rFonts w:ascii="Arial" w:eastAsia="Times New Roman" w:hAnsi="Arial" w:cs="Arial"/>
+          <w:b/>
+          <w:sz w:val="24"/>
+          <w:szCs w:val="24"/>
+          <w:lang w:val="en-US"/>
+        </w:rPr>
+        <w:t>adı</w:t>
+      </w:r>
+      <w:proofErr w:type="spellEnd"/>
+      <w:r>
+        <w:rPr>
+          <w:rFonts w:ascii="Arial" w:eastAsia="Times New Roman" w:hAnsi="Arial" w:cs="Arial"/>
+          <w:b/>
+          <w:sz w:val="24"/>
+          <w:szCs w:val="24"/>
+          <w:lang w:val="en-US"/>
+        </w:rPr>
+        <w:t>:</w:t>
+      </w:r>
+      <w:r>
+        <w:rPr>
+          <w:rFonts w:ascii="Arial" w:eastAsia="Times New Roman" w:hAnsi="Arial" w:cs="Arial"/>
+          <w:sz w:val="24"/>
+          <w:szCs w:val="24"/>
+          <w:lang w:val="en-US"/>
+        </w:rPr>
+        <w:t xml:space="preserve"> ISIE 2017</w:t>
       </w:r>
     </w:p>
     <w:p>
@@ -76,8 +206,962 @@
           <w:szCs w:val="24"/>
         </w:rPr>
       </w:pPr>
+      <w:r>
+        <w:rPr>
+          <w:rFonts w:ascii="Arial" w:hAnsi="Arial" w:cs="Arial"/>
+          <w:b/>
+          <w:sz w:val="24"/>
+          <w:szCs w:val="24"/>
+        </w:rPr>
+        <w:t>Yeri:</w:t>
+      </w:r>
+      <w:r>
+        <w:rPr>
+          <w:rFonts w:ascii="Arial" w:hAnsi="Arial" w:cs="Arial"/>
+          <w:sz w:val="24"/>
+          <w:szCs w:val="24"/>
+        </w:rPr>
+        <w:t xml:space="preserve"> </w:t>
+      </w:r>
+      <w:r>
+        <w:rPr>
+          <w:rFonts w:ascii="Arial" w:hAnsi="Arial" w:cs="Arial"/>
+          <w:sz w:val="24"/>
+          <w:szCs w:val="24"/>
+        </w:rPr>
+        <w:t>Edinburgh, UK</w:t>
+      </w:r>
+    </w:p>
+    <w:p>
+      <w:pPr>
+        <w:spacing w:after="120" w:line="360" w:lineRule="auto"/>
+        <w:rPr>
+          <w:rFonts w:ascii="Arial" w:eastAsia="Times New Roman" w:hAnsi="Arial" w:cs="Arial"/>
+          <w:sz w:val="24"/>
+          <w:szCs w:val="24"/>
+          <w:lang w:val="en-US"/>
+        </w:rPr>
+      </w:pPr>
+      <w:r>
+        <w:rPr>
+          <w:rFonts w:ascii="Arial" w:hAnsi="Arial" w:cs="Arial"/>
+          <w:b/>
+          <w:sz w:val="24"/>
+          <w:szCs w:val="24"/>
+        </w:rPr>
+        <w:t>Zamanı:</w:t>
+      </w:r>
+      <w:r>
+        <w:rPr>
+          <w:rFonts w:ascii="Arial" w:hAnsi="Arial" w:cs="Arial"/>
+          <w:sz w:val="24"/>
+          <w:szCs w:val="24"/>
+        </w:rPr>
+        <w:t xml:space="preserve"> </w:t>
+      </w:r>
+      <w:r>
+        <w:rPr>
+          <w:rFonts w:ascii="Arial" w:eastAsia="Times New Roman" w:hAnsi="Arial" w:cs="Arial"/>
+          <w:sz w:val="24"/>
+          <w:szCs w:val="24"/>
+          <w:lang w:val="en-US"/>
+        </w:rPr>
+        <w:t>19</w:t>
+      </w:r>
+      <w:r>
+        <w:rPr>
+          <w:rFonts w:ascii="Arial" w:eastAsia="Times New Roman" w:hAnsi="Arial" w:cs="Arial"/>
+          <w:sz w:val="24"/>
+          <w:szCs w:val="24"/>
+          <w:lang w:val="en-US"/>
+        </w:rPr>
+        <w:t>-21 June 2017</w:t>
+      </w:r>
+    </w:p>
+    <w:p>
+      <w:pPr>
+        <w:spacing w:after="120" w:line="360" w:lineRule="auto"/>
+        <w:jc w:val="both"/>
+        <w:rPr>
+          <w:rFonts w:ascii="Arial" w:hAnsi="Arial" w:cs="Arial"/>
+          <w:sz w:val="24"/>
+          <w:szCs w:val="24"/>
+        </w:rPr>
+      </w:pPr>
+      <w:r>
+        <w:rPr>
+          <w:rFonts w:ascii="Arial" w:hAnsi="Arial" w:cs="Arial"/>
+          <w:b/>
+          <w:sz w:val="24"/>
+          <w:szCs w:val="24"/>
+        </w:rPr>
+        <w:t>Makale adı:</w:t>
+      </w:r>
+      <w:r>
+        <w:rPr>
+          <w:rFonts w:ascii="Arial" w:hAnsi="Arial" w:cs="Arial"/>
+          <w:sz w:val="24"/>
+          <w:szCs w:val="24"/>
+        </w:rPr>
+        <w:t xml:space="preserve"> </w:t>
+      </w:r>
+      <w:r>
+        <w:rPr>
+          <w:rStyle w:val="fontstyle01"/>
+          <w:rFonts w:ascii="Arial" w:hAnsi="Arial" w:cs="Arial"/>
+          <w:sz w:val="24"/>
+          <w:szCs w:val="24"/>
+          <w:lang w:val="en-US"/>
+        </w:rPr>
+        <w:t>DC Link Capacitor Optimization for Integrated</w:t>
+      </w:r>
+      <w:r>
+        <w:rPr>
+          <w:rStyle w:val="fontstyle01"/>
+          <w:rFonts w:ascii="Arial" w:hAnsi="Arial" w:cs="Arial"/>
+          <w:sz w:val="24"/>
+          <w:szCs w:val="24"/>
+          <w:lang w:val="en-US"/>
+        </w:rPr>
+        <w:t xml:space="preserve"> </w:t>
+      </w:r>
+      <w:r>
+        <w:rPr>
+          <w:rStyle w:val="fontstyle01"/>
+          <w:rFonts w:ascii="Arial" w:hAnsi="Arial" w:cs="Arial"/>
+          <w:sz w:val="24"/>
+          <w:szCs w:val="24"/>
+          <w:lang w:val="en-US"/>
+        </w:rPr>
+        <w:t>Modular Motor Drives</w:t>
+      </w:r>
+    </w:p>
+    <w:p>
+      <w:pPr>
+        <w:spacing w:after="120" w:line="360" w:lineRule="auto"/>
+        <w:jc w:val="both"/>
+        <w:rPr>
+          <w:rFonts w:ascii="Arial" w:hAnsi="Arial" w:cs="Arial"/>
+          <w:sz w:val="24"/>
+          <w:szCs w:val="24"/>
+        </w:rPr>
+      </w:pPr>
+      <w:r>
+        <w:rPr>
+          <w:rFonts w:ascii="Arial" w:hAnsi="Arial" w:cs="Arial"/>
+          <w:b/>
+          <w:sz w:val="24"/>
+          <w:szCs w:val="24"/>
+        </w:rPr>
+        <w:t>Yazarlar:</w:t>
+      </w:r>
+      <w:r>
+        <w:rPr>
+          <w:rFonts w:ascii="Arial" w:hAnsi="Arial" w:cs="Arial"/>
+          <w:sz w:val="24"/>
+          <w:szCs w:val="24"/>
+        </w:rPr>
+        <w:t xml:space="preserve"> </w:t>
+      </w:r>
+      <w:r>
+        <w:rPr>
+          <w:rFonts w:ascii="Arial" w:hAnsi="Arial" w:cs="Arial"/>
+          <w:color w:val="000000"/>
+          <w:sz w:val="24"/>
+          <w:szCs w:val="24"/>
+        </w:rPr>
+        <w:t>Mesut Ugur (proje araştırmacısı), Ozan Keysan (proje yürütücüsü)</w:t>
+      </w:r>
+    </w:p>
+    <w:p>
+      <w:pPr>
+        <w:spacing w:after="120" w:line="360" w:lineRule="auto"/>
+        <w:jc w:val="both"/>
+        <w:rPr>
+          <w:rFonts w:ascii="Arial" w:hAnsi="Arial" w:cs="Arial"/>
+          <w:bCs/>
+          <w:color w:val="000000"/>
+          <w:sz w:val="24"/>
+          <w:szCs w:val="24"/>
+        </w:rPr>
+      </w:pPr>
+      <w:r>
+        <w:rPr>
+          <w:rFonts w:ascii="Arial" w:hAnsi="Arial" w:cs="Arial"/>
+          <w:b/>
+          <w:sz w:val="24"/>
+          <w:szCs w:val="24"/>
+        </w:rPr>
+        <w:t>Özet:</w:t>
+      </w:r>
+      <w:r>
+        <w:rPr>
+          <w:rFonts w:ascii="Arial" w:hAnsi="Arial" w:cs="Arial"/>
+          <w:sz w:val="24"/>
+          <w:szCs w:val="24"/>
+        </w:rPr>
+        <w:t xml:space="preserve"> </w:t>
+      </w:r>
+      <w:r>
+        <w:rPr>
+          <w:rFonts w:ascii="Arial" w:hAnsi="Arial" w:cs="Arial"/>
+          <w:bCs/>
+          <w:color w:val="000000"/>
+          <w:sz w:val="24"/>
+          <w:szCs w:val="24"/>
+          <w:lang w:val="en-US"/>
+        </w:rPr>
+        <w:t xml:space="preserve">In this paper, selection of </w:t>
+      </w:r>
+      <w:proofErr w:type="gramStart"/>
+      <w:r>
+        <w:rPr>
+          <w:rFonts w:ascii="Arial" w:hAnsi="Arial" w:cs="Arial"/>
+          <w:bCs/>
+          <w:color w:val="000000"/>
+          <w:sz w:val="24"/>
+          <w:szCs w:val="24"/>
+          <w:lang w:val="en-US"/>
+        </w:rPr>
+        <w:t>optimum</w:t>
+      </w:r>
+      <w:proofErr w:type="gramEnd"/>
+      <w:r>
+        <w:rPr>
+          <w:rFonts w:ascii="Arial" w:hAnsi="Arial" w:cs="Arial"/>
+          <w:bCs/>
+          <w:color w:val="000000"/>
+          <w:sz w:val="24"/>
+          <w:szCs w:val="24"/>
+          <w:lang w:val="en-US"/>
+        </w:rPr>
+        <w:t xml:space="preserve"> DC link capacitor for Integrated Modular Motor Drives (IMMD) is presented. First, a review of IMMD technologies is given and current research and future prospects are studied. Inverter topologies and gate drive techniques are evaluated in terms of DC link performance. The urge for volume reduction in IMMD poses a challenge for the selection of optimum DC link capacitor. DC Link capacitor types are discussed and critical aspects in selecting the DC links capacitor are listed. Analytical modeling of DC link capacitor parameters is performed and it is verified by simulations conducted using MATLAB/Simulink. Optimum selection of DC link capacitor is achieved based on the electrical, thermal and economical model.</w:t>
+      </w:r>
+    </w:p>
+    <w:p>
+      <w:pPr>
+        <w:spacing w:after="120" w:line="360" w:lineRule="auto"/>
+        <w:jc w:val="both"/>
+        <w:rPr>
+          <w:rFonts w:ascii="Arial" w:hAnsi="Arial" w:cs="Arial"/>
+          <w:sz w:val="24"/>
+          <w:szCs w:val="24"/>
+        </w:rPr>
+      </w:pPr>
+      <w:r>
+        <w:rPr>
+          <w:rFonts w:ascii="Arial" w:hAnsi="Arial" w:cs="Arial"/>
+          <w:b/>
+          <w:sz w:val="24"/>
+          <w:szCs w:val="24"/>
+        </w:rPr>
+        <w:t>Anahtar kelimeler:</w:t>
+      </w:r>
+      <w:r>
+        <w:rPr>
+          <w:rFonts w:ascii="Arial" w:hAnsi="Arial" w:cs="Arial"/>
+          <w:sz w:val="24"/>
+          <w:szCs w:val="24"/>
+        </w:rPr>
+        <w:t xml:space="preserve"> </w:t>
+      </w:r>
+      <w:r>
+        <w:rPr>
+          <w:rFonts w:ascii="Arial" w:hAnsi="Arial" w:cs="Arial"/>
+          <w:bCs/>
+          <w:color w:val="000000"/>
+          <w:sz w:val="24"/>
+          <w:szCs w:val="24"/>
+          <w:lang w:val="en-US"/>
+        </w:rPr>
+        <w:t>integrated modular motor drive, split winding machine, GaN, DC Link capacitor, interleaving</w:t>
+      </w:r>
+    </w:p>
+    <w:p>
+      <w:pPr>
+        <w:spacing w:after="120" w:line="360" w:lineRule="auto"/>
+        <w:jc w:val="both"/>
+        <w:rPr>
+          <w:rFonts w:ascii="Arial" w:hAnsi="Arial" w:cs="Arial"/>
+          <w:sz w:val="24"/>
+          <w:szCs w:val="24"/>
+        </w:rPr>
+      </w:pPr>
+    </w:p>
+    <w:p>
+      <w:pPr>
+        <w:spacing w:after="120" w:line="360" w:lineRule="auto"/>
+        <w:jc w:val="both"/>
+        <w:rPr>
+          <w:rFonts w:ascii="Arial" w:hAnsi="Arial" w:cs="Arial"/>
+          <w:sz w:val="24"/>
+          <w:szCs w:val="24"/>
+        </w:rPr>
+      </w:pPr>
+      <w:r>
+        <w:rPr>
+          <w:rFonts w:ascii="Arial" w:hAnsi="Arial" w:cs="Arial"/>
+          <w:sz w:val="24"/>
+          <w:szCs w:val="24"/>
+        </w:rPr>
+        <w:t xml:space="preserve">Ayrıca bir adet ulusal konferans makalesi gönderilmiştir ve değerlendirme beklenmektedir. </w:t>
+      </w:r>
+      <w:r>
+        <w:rPr>
+          <w:rFonts w:ascii="Arial" w:hAnsi="Arial" w:cs="Arial"/>
+          <w:sz w:val="24"/>
+          <w:szCs w:val="24"/>
+        </w:rPr>
+        <w:t>Konferans ve makale bilgileri aşağıda verilmiştir.</w:t>
+      </w:r>
+    </w:p>
+    <w:p>
+      <w:pPr>
+        <w:spacing w:after="120" w:line="360" w:lineRule="auto"/>
+        <w:rPr>
+          <w:rFonts w:ascii="Arial" w:eastAsia="Times New Roman" w:hAnsi="Arial" w:cs="Arial"/>
+          <w:sz w:val="24"/>
+          <w:szCs w:val="24"/>
+        </w:rPr>
+      </w:pPr>
+      <w:r>
+        <w:rPr>
+          <w:rFonts w:ascii="Arial" w:hAnsi="Arial" w:cs="Arial"/>
+          <w:b/>
+          <w:sz w:val="24"/>
+          <w:szCs w:val="24"/>
+        </w:rPr>
+        <w:t>Konferans adı:</w:t>
+      </w:r>
+      <w:r>
+        <w:rPr>
+          <w:rFonts w:ascii="Arial" w:hAnsi="Arial" w:cs="Arial"/>
+          <w:sz w:val="24"/>
+          <w:szCs w:val="24"/>
+        </w:rPr>
+        <w:t xml:space="preserve"> </w:t>
+      </w:r>
+      <w:r>
+        <w:rPr>
+          <w:rFonts w:ascii="Arial" w:eastAsia="Times New Roman" w:hAnsi="Arial" w:cs="Arial"/>
+          <w:sz w:val="24"/>
+          <w:szCs w:val="24"/>
+        </w:rPr>
+        <w:t>1. Ulusal Enerji Dönüşümü Kongresi</w:t>
+      </w:r>
+    </w:p>
+    <w:p>
+      <w:pPr>
+        <w:spacing w:after="120" w:line="360" w:lineRule="auto"/>
+        <w:jc w:val="both"/>
+        <w:rPr>
+          <w:rFonts w:ascii="Arial" w:hAnsi="Arial" w:cs="Arial"/>
+          <w:sz w:val="24"/>
+          <w:szCs w:val="24"/>
+        </w:rPr>
+      </w:pPr>
+      <w:r>
+        <w:rPr>
+          <w:rFonts w:ascii="Arial" w:hAnsi="Arial" w:cs="Arial"/>
+          <w:b/>
+          <w:sz w:val="24"/>
+          <w:szCs w:val="24"/>
+        </w:rPr>
+        <w:t>Yeri:</w:t>
+      </w:r>
+      <w:r>
+        <w:rPr>
+          <w:rFonts w:ascii="Arial" w:hAnsi="Arial" w:cs="Arial"/>
+          <w:sz w:val="24"/>
+          <w:szCs w:val="24"/>
+        </w:rPr>
+        <w:t xml:space="preserve"> </w:t>
+      </w:r>
+      <w:r>
+        <w:rPr>
+          <w:rFonts w:ascii="Arial" w:hAnsi="Arial" w:cs="Arial"/>
+          <w:sz w:val="24"/>
+          <w:szCs w:val="24"/>
+        </w:rPr>
+        <w:t>Elazığ, Türkiye</w:t>
+      </w:r>
+    </w:p>
+    <w:p>
+      <w:pPr>
+        <w:spacing w:after="120" w:line="360" w:lineRule="auto"/>
+        <w:rPr>
+          <w:rFonts w:ascii="Arial" w:eastAsia="Times New Roman" w:hAnsi="Arial" w:cs="Arial"/>
+          <w:sz w:val="24"/>
+          <w:szCs w:val="24"/>
+        </w:rPr>
+      </w:pPr>
+      <w:r>
+        <w:rPr>
+          <w:rFonts w:ascii="Arial" w:hAnsi="Arial" w:cs="Arial"/>
+          <w:b/>
+          <w:sz w:val="24"/>
+          <w:szCs w:val="24"/>
+        </w:rPr>
+        <w:t>Zamanı:</w:t>
+      </w:r>
+      <w:r>
+        <w:rPr>
+          <w:rFonts w:ascii="Arial" w:hAnsi="Arial" w:cs="Arial"/>
+          <w:sz w:val="24"/>
+          <w:szCs w:val="24"/>
+        </w:rPr>
+        <w:t xml:space="preserve"> </w:t>
+      </w:r>
+      <w:r>
+        <w:rPr>
+          <w:rFonts w:ascii="Arial" w:eastAsia="Times New Roman" w:hAnsi="Arial" w:cs="Arial"/>
+          <w:sz w:val="24"/>
+          <w:szCs w:val="24"/>
+        </w:rPr>
+        <w:t>21-22</w:t>
+      </w:r>
+      <w:r>
+        <w:rPr>
+          <w:rFonts w:ascii="Arial" w:eastAsia="Times New Roman" w:hAnsi="Arial" w:cs="Arial"/>
+          <w:sz w:val="24"/>
+          <w:szCs w:val="24"/>
+        </w:rPr>
+        <w:t xml:space="preserve"> </w:t>
+      </w:r>
+      <w:r>
+        <w:rPr>
+          <w:rFonts w:ascii="Arial" w:eastAsia="Times New Roman" w:hAnsi="Arial" w:cs="Arial"/>
+          <w:sz w:val="24"/>
+          <w:szCs w:val="24"/>
+        </w:rPr>
+        <w:t>Eylül</w:t>
+      </w:r>
+      <w:r>
+        <w:rPr>
+          <w:rFonts w:ascii="Arial" w:eastAsia="Times New Roman" w:hAnsi="Arial" w:cs="Arial"/>
+          <w:sz w:val="24"/>
+          <w:szCs w:val="24"/>
+        </w:rPr>
+        <w:t xml:space="preserve"> 2017</w:t>
+      </w:r>
+    </w:p>
+    <w:p>
+      <w:pPr>
+        <w:spacing w:after="120" w:line="360" w:lineRule="auto"/>
+        <w:jc w:val="both"/>
+        <w:rPr>
+          <w:rFonts w:ascii="Arial" w:hAnsi="Arial" w:cs="Arial"/>
+          <w:sz w:val="24"/>
+          <w:szCs w:val="24"/>
+        </w:rPr>
+      </w:pPr>
+      <w:r>
+        <w:rPr>
+          <w:rFonts w:ascii="Arial" w:hAnsi="Arial" w:cs="Arial"/>
+          <w:b/>
+          <w:sz w:val="24"/>
+          <w:szCs w:val="24"/>
+        </w:rPr>
+        <w:t>Makale adı:</w:t>
+      </w:r>
+      <w:r>
+        <w:rPr>
+          <w:rFonts w:ascii="Arial" w:hAnsi="Arial" w:cs="Arial"/>
+          <w:sz w:val="24"/>
+          <w:szCs w:val="24"/>
+        </w:rPr>
+        <w:t xml:space="preserve"> </w:t>
+      </w:r>
+      <w:r>
+        <w:rPr>
+          <w:rStyle w:val="fontstyle01"/>
+          <w:rFonts w:ascii="Arial" w:hAnsi="Arial" w:cs="Arial"/>
+          <w:sz w:val="24"/>
+          <w:szCs w:val="24"/>
+        </w:rPr>
+        <w:t>Tümleşik Modüler Motor Sürücü Sistemi Tasarımı</w:t>
+      </w:r>
+    </w:p>
+    <w:p>
+      <w:pPr>
+        <w:spacing w:after="120" w:line="360" w:lineRule="auto"/>
+        <w:jc w:val="both"/>
+        <w:rPr>
+          <w:rFonts w:ascii="Arial" w:hAnsi="Arial" w:cs="Arial"/>
+          <w:sz w:val="24"/>
+          <w:szCs w:val="24"/>
+        </w:rPr>
+      </w:pPr>
+      <w:r>
+        <w:rPr>
+          <w:rFonts w:ascii="Arial" w:hAnsi="Arial" w:cs="Arial"/>
+          <w:b/>
+          <w:sz w:val="24"/>
+          <w:szCs w:val="24"/>
+        </w:rPr>
+        <w:lastRenderedPageBreak/>
+        <w:t>Yazarlar:</w:t>
+      </w:r>
+      <w:r>
+        <w:rPr>
+          <w:rFonts w:ascii="Arial" w:hAnsi="Arial" w:cs="Arial"/>
+          <w:sz w:val="24"/>
+          <w:szCs w:val="24"/>
+        </w:rPr>
+        <w:t xml:space="preserve"> </w:t>
+      </w:r>
+      <w:r>
+        <w:rPr>
+          <w:rFonts w:ascii="Arial" w:hAnsi="Arial" w:cs="Arial"/>
+          <w:color w:val="000000"/>
+          <w:sz w:val="24"/>
+          <w:szCs w:val="24"/>
+        </w:rPr>
+        <w:t>Mesut Ugur (proje araştırmacısı), Ozan Keysan (proje yürütücüsü)</w:t>
+      </w:r>
+    </w:p>
+    <w:p>
+      <w:pPr>
+        <w:pStyle w:val="BodyTextKeep"/>
+        <w:spacing w:after="120" w:line="360" w:lineRule="auto"/>
+        <w:ind w:right="0"/>
+        <w:rPr>
+          <w:rFonts w:ascii="Arial" w:hAnsi="Arial" w:cs="Arial"/>
+          <w:sz w:val="24"/>
+          <w:szCs w:val="24"/>
+        </w:rPr>
+      </w:pPr>
+      <w:r>
+        <w:rPr>
+          <w:rFonts w:ascii="Arial" w:hAnsi="Arial" w:cs="Arial"/>
+          <w:b/>
+          <w:sz w:val="24"/>
+          <w:szCs w:val="24"/>
+        </w:rPr>
+        <w:t>Özet:</w:t>
+      </w:r>
+      <w:r>
+        <w:rPr>
+          <w:rFonts w:ascii="Arial" w:hAnsi="Arial" w:cs="Arial"/>
+          <w:sz w:val="24"/>
+          <w:szCs w:val="24"/>
+        </w:rPr>
+        <w:t xml:space="preserve"> </w:t>
+      </w:r>
+      <w:r>
+        <w:rPr>
+          <w:rFonts w:ascii="Arial" w:hAnsi="Arial" w:cs="Arial"/>
+          <w:sz w:val="24"/>
+          <w:szCs w:val="24"/>
+        </w:rPr>
+        <w:t xml:space="preserve">Bu çalışmada, bir Tümleşik Modüler Motor Sürücü (TMMS) sistemi tasarımı gerçekleştirilmiştir. TMMS sistemi için modüler bir kesirli oluklu, </w:t>
+      </w:r>
+      <w:proofErr w:type="gramStart"/>
+      <w:r>
+        <w:rPr>
+          <w:rFonts w:ascii="Arial" w:hAnsi="Arial" w:cs="Arial"/>
+          <w:sz w:val="24"/>
+          <w:szCs w:val="24"/>
+        </w:rPr>
+        <w:t>konsantre</w:t>
+      </w:r>
+      <w:proofErr w:type="gramEnd"/>
+      <w:r>
+        <w:rPr>
+          <w:rFonts w:ascii="Arial" w:hAnsi="Arial" w:cs="Arial"/>
+          <w:sz w:val="24"/>
+          <w:szCs w:val="24"/>
+        </w:rPr>
+        <w:t xml:space="preserve"> sargılı (FSCW), sabit mıknatıslı fırçasız doğru akım (PM-BLDC) motoru ile birlikte Galyum Nitrat (GaN) teknolojisine dayalı modüler motor sürücü güç katı tasarımı yapılmıştır. Konvansiyonel sistemlere göre %2’lik verim artışı sağlanmıştır. Tümleşik motor sürücü sistemine uygun DA bara kondansatör seçimi gerçekleştirilmiştir. Interleaving tekniği kullanılarak kondansatör boyutu, sığa ve akım gereksinimi yaklaşık yarı yarıya azaltılmıştır. Tasarlanan sistemin başarımı, MATLAB/</w:t>
+      </w:r>
+      <w:proofErr w:type="spellStart"/>
+      <w:r>
+        <w:rPr>
+          <w:rFonts w:ascii="Arial" w:hAnsi="Arial" w:cs="Arial"/>
+          <w:sz w:val="24"/>
+          <w:szCs w:val="24"/>
+        </w:rPr>
+        <w:t>Simulink</w:t>
+      </w:r>
+      <w:proofErr w:type="spellEnd"/>
+      <w:r>
+        <w:rPr>
+          <w:rFonts w:ascii="Arial" w:hAnsi="Arial" w:cs="Arial"/>
+          <w:sz w:val="24"/>
+          <w:szCs w:val="24"/>
+        </w:rPr>
+        <w:t xml:space="preserve"> ortamında yapılan benzetim çalışmaları ile elde edilmiştir. TMMS sistemi ile konvansiyonel sistemlerde mümkün olmayan 15 W/cm</w:t>
+      </w:r>
+      <w:r>
+        <w:rPr>
+          <w:rFonts w:ascii="Arial" w:hAnsi="Arial" w:cs="Arial"/>
+          <w:sz w:val="24"/>
+          <w:szCs w:val="24"/>
+          <w:vertAlign w:val="superscript"/>
+        </w:rPr>
+        <w:t>3</w:t>
+      </w:r>
+      <w:r>
+        <w:rPr>
+          <w:rFonts w:ascii="Arial" w:hAnsi="Arial" w:cs="Arial"/>
+          <w:sz w:val="24"/>
+          <w:szCs w:val="24"/>
+        </w:rPr>
+        <w:t>’ün üzerinde güç yoğunluğuna ulaşılmıştır.</w:t>
+      </w:r>
+    </w:p>
+    <w:p>
+      <w:pPr>
+        <w:spacing w:after="120" w:line="360" w:lineRule="auto"/>
+        <w:jc w:val="both"/>
+        <w:rPr>
+          <w:rFonts w:ascii="Arial" w:hAnsi="Arial" w:cs="Arial"/>
+          <w:sz w:val="24"/>
+          <w:szCs w:val="24"/>
+        </w:rPr>
+      </w:pPr>
+      <w:r>
+        <w:rPr>
+          <w:rFonts w:ascii="Arial" w:hAnsi="Arial" w:cs="Arial"/>
+          <w:b/>
+          <w:sz w:val="24"/>
+          <w:szCs w:val="24"/>
+        </w:rPr>
+        <w:t>Anahtar kelimeler:</w:t>
+      </w:r>
+      <w:r>
+        <w:rPr>
+          <w:rFonts w:ascii="Arial" w:hAnsi="Arial" w:cs="Arial"/>
+          <w:sz w:val="24"/>
+          <w:szCs w:val="24"/>
+        </w:rPr>
+        <w:t xml:space="preserve"> </w:t>
+      </w:r>
+      <w:r>
+        <w:rPr>
+          <w:rFonts w:ascii="Arial" w:hAnsi="Arial" w:cs="Arial"/>
+          <w:sz w:val="24"/>
+          <w:szCs w:val="24"/>
+        </w:rPr>
+        <w:t>Tümleşik modüler motor sürücü, sabit mıknatıslı fırçasız doğru akım motoru, galyum nitrat, DA bara kondansatör bankası</w:t>
+      </w:r>
+    </w:p>
+    <w:p>
+      <w:pPr>
+        <w:spacing w:after="120" w:line="360" w:lineRule="auto"/>
+        <w:jc w:val="both"/>
+        <w:rPr>
+          <w:rFonts w:ascii="Arial" w:hAnsi="Arial" w:cs="Arial"/>
+          <w:sz w:val="24"/>
+          <w:szCs w:val="24"/>
+        </w:rPr>
+      </w:pPr>
+    </w:p>
+    <w:p>
+      <w:pPr>
+        <w:spacing w:after="120" w:line="360" w:lineRule="auto"/>
+        <w:jc w:val="both"/>
+        <w:rPr>
+          <w:rFonts w:ascii="Arial" w:hAnsi="Arial" w:cs="Arial"/>
+          <w:sz w:val="24"/>
+          <w:szCs w:val="24"/>
+        </w:rPr>
+      </w:pPr>
+      <w:r>
+        <w:rPr>
+          <w:rFonts w:ascii="Arial" w:hAnsi="Arial" w:cs="Arial"/>
+          <w:sz w:val="24"/>
+          <w:szCs w:val="24"/>
+        </w:rPr>
+        <w:t>Bunun dışında, proje süresince yayın yapılabileceği düşünülen konferanslar aşağıda listelenmiştir. Ayrıca proje kapsamında bir adet ulusal bir adet uluslararası dergi makalesi yazılması planlanmaktadır.</w:t>
+      </w:r>
+    </w:p>
+    <w:p>
+      <w:pPr>
+        <w:spacing w:after="120" w:line="360" w:lineRule="auto"/>
+        <w:jc w:val="both"/>
+        <w:rPr>
+          <w:rFonts w:ascii="Arial" w:hAnsi="Arial" w:cs="Arial"/>
+          <w:sz w:val="24"/>
+          <w:szCs w:val="24"/>
+          <w:lang w:val="en-US"/>
+        </w:rPr>
+      </w:pPr>
+      <w:r>
+        <w:rPr>
+          <w:rFonts w:ascii="Arial" w:hAnsi="Arial" w:cs="Arial"/>
+          <w:b/>
+          <w:sz w:val="24"/>
+          <w:szCs w:val="24"/>
+          <w:lang w:val="en-US"/>
+        </w:rPr>
+        <w:t>1. ICEE 2018:</w:t>
+      </w:r>
+      <w:r>
+        <w:rPr>
+          <w:rFonts w:ascii="Arial" w:hAnsi="Arial" w:cs="Arial"/>
+          <w:sz w:val="24"/>
+          <w:szCs w:val="24"/>
+          <w:lang w:val="en-US"/>
+        </w:rPr>
+        <w:t xml:space="preserve"> 20th International Conference on Electrical Engineering, Montreal, Canada, May 24-25, 2018</w:t>
+      </w:r>
+    </w:p>
+    <w:p>
+      <w:pPr>
+        <w:spacing w:after="120" w:line="360" w:lineRule="auto"/>
+        <w:jc w:val="both"/>
+        <w:rPr>
+          <w:rFonts w:ascii="Arial" w:hAnsi="Arial" w:cs="Arial"/>
+          <w:sz w:val="24"/>
+          <w:szCs w:val="24"/>
+          <w:lang w:val="en-US"/>
+        </w:rPr>
+      </w:pPr>
+      <w:r>
+        <w:rPr>
+          <w:rFonts w:ascii="Arial" w:hAnsi="Arial" w:cs="Arial"/>
+          <w:b/>
+          <w:sz w:val="24"/>
+          <w:szCs w:val="24"/>
+          <w:lang w:val="en-US"/>
+        </w:rPr>
+        <w:t>2. ICEMDS 2018:</w:t>
+      </w:r>
+      <w:r>
+        <w:rPr>
+          <w:rFonts w:ascii="Arial" w:hAnsi="Arial" w:cs="Arial"/>
+          <w:sz w:val="24"/>
+          <w:szCs w:val="24"/>
+          <w:lang w:val="en-US"/>
+        </w:rPr>
+        <w:t xml:space="preserve"> 20th International Conference on Electrical Machines and Distribution Systems, London, UK, February 15-16, 2018</w:t>
+      </w:r>
+    </w:p>
+    <w:p>
+      <w:pPr>
+        <w:spacing w:after="120" w:line="360" w:lineRule="auto"/>
+        <w:jc w:val="both"/>
+        <w:rPr>
+          <w:rFonts w:ascii="Arial" w:hAnsi="Arial" w:cs="Arial"/>
+          <w:sz w:val="24"/>
+          <w:szCs w:val="24"/>
+          <w:lang w:val="en-US"/>
+        </w:rPr>
+      </w:pPr>
+      <w:r>
+        <w:rPr>
+          <w:rFonts w:ascii="Arial" w:hAnsi="Arial" w:cs="Arial"/>
+          <w:b/>
+          <w:sz w:val="24"/>
+          <w:szCs w:val="24"/>
+          <w:lang w:val="en-US"/>
+        </w:rPr>
+        <w:t>3. ELECO 2017:</w:t>
+      </w:r>
+      <w:r>
+        <w:rPr>
+          <w:rFonts w:ascii="Arial" w:hAnsi="Arial" w:cs="Arial"/>
+          <w:sz w:val="24"/>
+          <w:szCs w:val="24"/>
+          <w:lang w:val="en-US"/>
+        </w:rPr>
+        <w:t xml:space="preserve"> 10th International Conference on Electrical and Electronics Engineering, Bursa, Turkey, November 20 – December 2</w:t>
+      </w:r>
+    </w:p>
+    <w:p>
+      <w:pPr>
+        <w:spacing w:after="120" w:line="360" w:lineRule="auto"/>
+        <w:jc w:val="both"/>
+        <w:rPr>
+          <w:rFonts w:ascii="Arial" w:hAnsi="Arial" w:cs="Arial"/>
+          <w:sz w:val="24"/>
+          <w:szCs w:val="24"/>
+          <w:lang w:val="en-US"/>
+        </w:rPr>
+      </w:pPr>
+      <w:r>
+        <w:rPr>
+          <w:rFonts w:ascii="Arial" w:hAnsi="Arial" w:cs="Arial"/>
+          <w:b/>
+          <w:sz w:val="24"/>
+          <w:szCs w:val="24"/>
+          <w:lang w:val="en-US"/>
+        </w:rPr>
+        <w:t>4. ECCE 2018:</w:t>
+      </w:r>
+      <w:r>
+        <w:rPr>
+          <w:rFonts w:ascii="Arial" w:hAnsi="Arial" w:cs="Arial"/>
+          <w:sz w:val="24"/>
+          <w:szCs w:val="24"/>
+          <w:lang w:val="en-US"/>
+        </w:rPr>
+        <w:t xml:space="preserve"> IEEE Energy Conversion Congress and Exposition, Oregon, USA, 23-27 September</w:t>
+      </w:r>
+    </w:p>
+    <w:p>
+      <w:pPr>
+        <w:spacing w:after="120" w:line="360" w:lineRule="auto"/>
+        <w:jc w:val="both"/>
+        <w:rPr>
+          <w:rFonts w:ascii="Arial" w:hAnsi="Arial" w:cs="Arial"/>
+          <w:sz w:val="24"/>
+          <w:szCs w:val="24"/>
+          <w:lang w:val="en-US"/>
+        </w:rPr>
+      </w:pPr>
+      <w:r>
+        <w:rPr>
+          <w:rFonts w:ascii="Arial" w:hAnsi="Arial" w:cs="Arial"/>
+          <w:b/>
+          <w:sz w:val="24"/>
+          <w:szCs w:val="24"/>
+          <w:lang w:val="en-US"/>
+        </w:rPr>
+        <w:t>5. PEMD 2018:</w:t>
+      </w:r>
+      <w:r>
+        <w:rPr>
+          <w:rFonts w:ascii="Arial" w:hAnsi="Arial" w:cs="Arial"/>
+          <w:sz w:val="24"/>
+          <w:szCs w:val="24"/>
+          <w:lang w:val="en-US"/>
+        </w:rPr>
+        <w:t xml:space="preserve"> The 9th International Conference on Power Electronics, Machines and Drives, Liverpool, UK, 17-19 April, 2018</w:t>
+      </w:r>
+    </w:p>
+    <w:p>
+      <w:pPr>
+        <w:spacing w:after="120" w:line="360" w:lineRule="auto"/>
+        <w:jc w:val="both"/>
+        <w:rPr>
+          <w:rFonts w:ascii="Arial" w:hAnsi="Arial" w:cs="Arial"/>
+          <w:sz w:val="24"/>
+          <w:szCs w:val="24"/>
+          <w:lang w:val="en-US"/>
+        </w:rPr>
+      </w:pPr>
+      <w:r>
+        <w:rPr>
+          <w:rFonts w:ascii="Arial" w:hAnsi="Arial" w:cs="Arial"/>
+          <w:b/>
+          <w:sz w:val="24"/>
+          <w:szCs w:val="24"/>
+          <w:lang w:val="en-US"/>
+        </w:rPr>
+        <w:t>6. PEMC 2018:</w:t>
+      </w:r>
+      <w:r>
+        <w:rPr>
+          <w:rFonts w:ascii="Arial" w:hAnsi="Arial" w:cs="Arial"/>
+          <w:sz w:val="24"/>
+          <w:szCs w:val="24"/>
+          <w:lang w:val="en-US"/>
+        </w:rPr>
+        <w:t xml:space="preserve"> IEEE 18th International Power Electronics and Motion Control Conference, </w:t>
+      </w:r>
+      <w:r>
+        <w:rPr>
+          <w:rFonts w:ascii="Arial" w:hAnsi="Arial" w:cs="Arial"/>
+          <w:sz w:val="24"/>
+          <w:szCs w:val="24"/>
+          <w:lang w:val="en-US"/>
+        </w:rPr>
+        <w:t>Budapest, Hungary, 26-30 August, 2018</w:t>
+      </w:r>
+    </w:p>
+    <w:p>
+      <w:pPr>
+        <w:spacing w:after="120" w:line="360" w:lineRule="auto"/>
+        <w:jc w:val="both"/>
+        <w:rPr>
+          <w:rFonts w:ascii="Arial" w:hAnsi="Arial" w:cs="Arial"/>
+          <w:sz w:val="24"/>
+          <w:szCs w:val="24"/>
+          <w:lang w:val="en-US"/>
+        </w:rPr>
+      </w:pPr>
+      <w:r>
+        <w:rPr>
+          <w:rFonts w:ascii="Arial" w:hAnsi="Arial" w:cs="Arial"/>
+          <w:b/>
+          <w:sz w:val="24"/>
+          <w:szCs w:val="24"/>
+          <w:lang w:val="en-US"/>
+        </w:rPr>
+        <w:lastRenderedPageBreak/>
+        <w:t>7. ISIE 2018:</w:t>
+      </w:r>
+      <w:r>
+        <w:rPr>
+          <w:rFonts w:ascii="Arial" w:hAnsi="Arial" w:cs="Arial"/>
+          <w:sz w:val="24"/>
+          <w:szCs w:val="24"/>
+          <w:lang w:val="en-US"/>
+        </w:rPr>
+        <w:t xml:space="preserve"> </w:t>
+      </w:r>
+      <w:r>
+        <w:rPr>
+          <w:rFonts w:ascii="Arial" w:hAnsi="Arial" w:cs="Arial"/>
+          <w:sz w:val="24"/>
+          <w:szCs w:val="24"/>
+          <w:lang w:val="en-US"/>
+        </w:rPr>
+        <w:t>IEEE 27th International Symposium</w:t>
+      </w:r>
+      <w:r>
+        <w:rPr>
+          <w:rFonts w:ascii="Arial" w:hAnsi="Arial" w:cs="Arial"/>
+          <w:sz w:val="24"/>
+          <w:szCs w:val="24"/>
+          <w:lang w:val="en-US"/>
+        </w:rPr>
+        <w:t xml:space="preserve"> </w:t>
+      </w:r>
+      <w:r>
+        <w:rPr>
+          <w:rFonts w:ascii="Arial" w:hAnsi="Arial" w:cs="Arial"/>
+          <w:sz w:val="24"/>
+          <w:szCs w:val="24"/>
+          <w:lang w:val="en-US"/>
+        </w:rPr>
+        <w:t>on Industrial Electronics</w:t>
+      </w:r>
+      <w:r>
+        <w:rPr>
+          <w:rFonts w:ascii="Arial" w:hAnsi="Arial" w:cs="Arial"/>
+          <w:sz w:val="24"/>
+          <w:szCs w:val="24"/>
+          <w:lang w:val="en-US"/>
+        </w:rPr>
+        <w:t>, Cairns, Australia, 12-15 June, 2018</w:t>
+      </w:r>
+    </w:p>
+    <w:p>
+      <w:pPr>
+        <w:spacing w:after="120" w:line="360" w:lineRule="auto"/>
+        <w:jc w:val="both"/>
+        <w:rPr>
+          <w:rFonts w:ascii="Arial" w:hAnsi="Arial" w:cs="Arial"/>
+          <w:sz w:val="24"/>
+          <w:szCs w:val="24"/>
+        </w:rPr>
+      </w:pPr>
       <w:bookmarkStart w:id="0" w:name="_GoBack"/>
       <w:bookmarkEnd w:id="0"/>
+    </w:p>
+    <w:p>
+      <w:pPr>
+        <w:spacing w:after="120" w:line="360" w:lineRule="auto"/>
+        <w:jc w:val="both"/>
+        <w:rPr>
+          <w:rFonts w:ascii="Arial" w:hAnsi="Arial" w:cs="Arial"/>
+          <w:sz w:val="24"/>
+          <w:szCs w:val="24"/>
+        </w:rPr>
+      </w:pPr>
     </w:p>
     <w:sectPr>
       <w:headerReference w:type="default" r:id="rId7"/>
@@ -217,7 +1301,7 @@
         </mc:Choice>
         <mc:Fallback>
           <w:pict>
-            <v:shapetype w14:anchorId="3260710E" id="_x0000_t32" coordsize="21600,21600" o:spt="32" o:oned="t" path="m,l21600,21600e" filled="f">
+            <v:shapetype w14:anchorId="2D526B73" id="_x0000_t32" coordsize="21600,21600" o:spt="32" o:oned="t" path="m,l21600,21600e" filled="f">
               <v:path arrowok="t" fillok="f" o:connecttype="none"/>
               <o:lock v:ext="edit" shapetype="t"/>
             </v:shapetype>
@@ -454,7 +1538,7 @@
         </mc:Choice>
         <mc:Fallback>
           <w:pict>
-            <v:shapetype w14:anchorId="3FAE5E19" id="_x0000_t32" coordsize="21600,21600" o:spt="32" o:oned="t" path="m,l21600,21600e" filled="f">
+            <v:shapetype w14:anchorId="0F580B99" id="_x0000_t32" coordsize="21600,21600" o:spt="32" o:oned="t" path="m,l21600,21600e" filled="f">
               <v:path arrowok="t" fillok="f" o:connecttype="none"/>
               <o:lock v:ext="edit" shapetype="t"/>
             </v:shapetype>
@@ -1466,6 +2550,27 @@
     <w:qFormat/>
     <w:rsid w:val="00A10AB1"/>
   </w:style>
+  <w:style w:type="paragraph" w:styleId="Heading1">
+    <w:name w:val="heading 1"/>
+    <w:basedOn w:val="Normal"/>
+    <w:next w:val="Normal"/>
+    <w:link w:val="Heading1Char"/>
+    <w:uiPriority w:val="9"/>
+    <w:qFormat/>
+    <w:rsid w:val="00D562A0"/>
+    <w:pPr>
+      <w:keepNext/>
+      <w:keepLines/>
+      <w:spacing w:before="240" w:after="0"/>
+      <w:outlineLvl w:val="0"/>
+    </w:pPr>
+    <w:rPr>
+      <w:rFonts w:asciiTheme="majorHAnsi" w:eastAsiaTheme="majorEastAsia" w:hAnsiTheme="majorHAnsi" w:cstheme="majorBidi"/>
+      <w:color w:val="365F91" w:themeColor="accent1" w:themeShade="BF"/>
+      <w:sz w:val="32"/>
+      <w:szCs w:val="32"/>
+    </w:rPr>
+  </w:style>
   <w:style w:type="paragraph" w:styleId="Heading2">
     <w:name w:val="heading 2"/>
     <w:basedOn w:val="Normal"/>
@@ -1633,6 +2738,50 @@
     <w:name w:val="apple-converted-space"/>
     <w:basedOn w:val="DefaultParagraphFont"/>
     <w:rsid w:val="0004212C"/>
+  </w:style>
+  <w:style w:type="character" w:customStyle="1" w:styleId="fontstyle01">
+    <w:name w:val="fontstyle01"/>
+    <w:basedOn w:val="DefaultParagraphFont"/>
+    <w:rsid w:val="006664F3"/>
+    <w:rPr>
+      <w:rFonts w:ascii="NimbusRomNo9L-Regu" w:hAnsi="NimbusRomNo9L-Regu" w:hint="default"/>
+      <w:b w:val="0"/>
+      <w:bCs w:val="0"/>
+      <w:i w:val="0"/>
+      <w:iCs w:val="0"/>
+      <w:color w:val="000000"/>
+      <w:sz w:val="48"/>
+      <w:szCs w:val="48"/>
+    </w:rPr>
+  </w:style>
+  <w:style w:type="paragraph" w:customStyle="1" w:styleId="BodyTextKeep">
+    <w:name w:val="Body Text Keep"/>
+    <w:basedOn w:val="Normal"/>
+    <w:rsid w:val="00D562A0"/>
+    <w:pPr>
+      <w:keepNext/>
+      <w:spacing w:after="0" w:line="240" w:lineRule="auto"/>
+      <w:ind w:right="45"/>
+      <w:jc w:val="both"/>
+    </w:pPr>
+    <w:rPr>
+      <w:rFonts w:ascii="Times New Roman" w:eastAsia="MS Mincho" w:hAnsi="Times New Roman" w:cs="Times New Roman"/>
+      <w:sz w:val="18"/>
+      <w:szCs w:val="18"/>
+    </w:rPr>
+  </w:style>
+  <w:style w:type="character" w:customStyle="1" w:styleId="Heading1Char">
+    <w:name w:val="Heading 1 Char"/>
+    <w:basedOn w:val="DefaultParagraphFont"/>
+    <w:link w:val="Heading1"/>
+    <w:uiPriority w:val="9"/>
+    <w:rsid w:val="00D562A0"/>
+    <w:rPr>
+      <w:rFonts w:asciiTheme="majorHAnsi" w:eastAsiaTheme="majorEastAsia" w:hAnsiTheme="majorHAnsi" w:cstheme="majorBidi"/>
+      <w:color w:val="365F91" w:themeColor="accent1" w:themeShade="BF"/>
+      <w:sz w:val="32"/>
+      <w:szCs w:val="32"/>
+    </w:rPr>
   </w:style>
 </w:styles>
 </file>
